--- a/DevOps/Git/Session-Preparation/Rebase-AllInOne-Random.docx
+++ b/DevOps/Git/Session-Preparation/Rebase-AllInOne-Random.docx
@@ -150,6 +150,24 @@
       <w:pPr>
         <w:pStyle w:val="ListParagraph"/>
         <w:numPr>
+          <w:ilvl w:val="2"/>
+          <w:numId w:val="22"/>
+        </w:numPr>
+        <w:rPr>
+          <w:lang w:val="en-IN"/>
+        </w:rPr>
+      </w:pPr>
+      <w:r>
+        <w:rPr>
+          <w:lang w:val="en-IN"/>
+        </w:rPr>
+        <w:t>Another use case is when you are still working on feature branch and you want to take updates from master branch.</w:t>
+      </w:r>
+    </w:p>
+    <w:p>
+      <w:pPr>
+        <w:pStyle w:val="ListParagraph"/>
+        <w:numPr>
           <w:ilvl w:val="1"/>
           <w:numId w:val="22"/>
         </w:numPr>
@@ -176,6 +194,18 @@
       <w:pPr>
         <w:pStyle w:val="ListParagraph"/>
         <w:numPr>
+          <w:ilvl w:val="1"/>
+          <w:numId w:val="22"/>
+        </w:numPr>
+        <w:rPr>
+          <w:lang w:val="en-IN"/>
+        </w:rPr>
+      </w:pPr>
+    </w:p>
+    <w:p>
+      <w:pPr>
+        <w:pStyle w:val="ListParagraph"/>
+        <w:numPr>
           <w:ilvl w:val="0"/>
           <w:numId w:val="22"/>
         </w:numPr>
@@ -201,6 +231,52 @@
           <w:lang w:val="en-IN"/>
         </w:rPr>
       </w:pPr>
+      <w:r>
+        <w:rPr>
+          <w:b/>
+          <w:bCs/>
+          <w:lang w:val="en-IN"/>
+        </w:rPr>
+        <w:t xml:space="preserve">How to say </w:t>
+      </w:r>
+      <w:r>
+        <w:rPr>
+          <w:b/>
+          <w:bCs/>
+          <w:lang w:val="en-IN"/>
+        </w:rPr>
+        <w:sym w:font="Wingdings" w:char="F0E0"/>
+      </w:r>
+      <w:r>
+        <w:rPr>
+          <w:b/>
+          <w:bCs/>
+          <w:lang w:val="en-IN"/>
+        </w:rPr>
+        <w:t xml:space="preserve"> </w:t>
+      </w:r>
+      <w:r>
+        <w:rPr>
+          <w:b/>
+          <w:bCs/>
+          <w:lang w:val="en-IN"/>
+        </w:rPr>
+        <w:t xml:space="preserve">Rebase </w:t>
+      </w:r>
+      <w:r>
+        <w:rPr>
+          <w:b/>
+          <w:bCs/>
+          <w:lang w:val="en-IN"/>
+        </w:rPr>
+        <w:t>flattens</w:t>
+      </w:r>
+      <w:r>
+        <w:rPr>
+          <w:lang w:val="en-IN"/>
+        </w:rPr>
+        <w:t xml:space="preserve"> out history which allows us to fast-forward merge.</w:t>
+      </w:r>
     </w:p>
     <w:sectPr>
       <w:pgSz w:w="12240" w:h="15840"/>
@@ -1672,7 +1748,7 @@
         <w:ind w:left="1440" w:hanging="360"/>
       </w:pPr>
     </w:lvl>
-    <w:lvl w:ilvl="2" w:tplc="4009001B" w:tentative="1">
+    <w:lvl w:ilvl="2" w:tplc="4009001B">
       <w:start w:val="1"/>
       <w:numFmt w:val="lowerRoman"/>
       <w:lvlText w:val="%3."/>
